--- a/React Adv/11 - Aug - 2024 Day 5 Adv React JS.docx
+++ b/React Adv/11 - Aug - 2024 Day 5 Adv React JS.docx
@@ -167,27 +167,7 @@
           <w:sz w:val="28"/>
           <w:szCs w:val="28"/>
         </w:rPr>
-        <w:t xml:space="preserve">Base upon event it </w:t>
-      </w:r>
-      <w:proofErr w:type="gramStart"/>
-      <w:r>
-        <w:rPr>
-          <w:b/>
-          <w:bCs/>
-          <w:sz w:val="28"/>
-          <w:szCs w:val="28"/>
-        </w:rPr>
-        <w:t>load</w:t>
-      </w:r>
-      <w:proofErr w:type="gramEnd"/>
-      <w:r>
-        <w:rPr>
-          <w:b/>
-          <w:bCs/>
-          <w:sz w:val="28"/>
-          <w:szCs w:val="28"/>
-        </w:rPr>
-        <w:t xml:space="preserve"> only those </w:t>
+        <w:t xml:space="preserve">Base upon event it load only those </w:t>
       </w:r>
       <w:proofErr w:type="spellStart"/>
       <w:r>
@@ -226,27 +206,7 @@
           <w:sz w:val="28"/>
           <w:szCs w:val="28"/>
         </w:rPr>
-        <w:t xml:space="preserve">One of the </w:t>
-      </w:r>
-      <w:proofErr w:type="gramStart"/>
-      <w:r>
-        <w:rPr>
-          <w:b/>
-          <w:bCs/>
-          <w:sz w:val="28"/>
-          <w:szCs w:val="28"/>
-        </w:rPr>
-        <w:t>library</w:t>
-      </w:r>
-      <w:proofErr w:type="gramEnd"/>
-      <w:r>
-        <w:rPr>
-          <w:b/>
-          <w:bCs/>
-          <w:sz w:val="28"/>
-          <w:szCs w:val="28"/>
-        </w:rPr>
-        <w:t xml:space="preserve"> we use </w:t>
+        <w:t xml:space="preserve">One of the library we use </w:t>
       </w:r>
       <w:proofErr w:type="spellStart"/>
       <w:r>
@@ -285,27 +245,7 @@
           <w:sz w:val="28"/>
           <w:szCs w:val="28"/>
         </w:rPr>
-        <w:t xml:space="preserve">. This </w:t>
-      </w:r>
-      <w:proofErr w:type="gramStart"/>
-      <w:r>
-        <w:rPr>
-          <w:b/>
-          <w:bCs/>
-          <w:sz w:val="28"/>
-          <w:szCs w:val="28"/>
-        </w:rPr>
-        <w:t>third party</w:t>
-      </w:r>
-      <w:proofErr w:type="gramEnd"/>
-      <w:r>
-        <w:rPr>
-          <w:b/>
-          <w:bCs/>
-          <w:sz w:val="28"/>
-          <w:szCs w:val="28"/>
-        </w:rPr>
-        <w:t xml:space="preserve"> library help use to load the data on browser on demand. </w:t>
+        <w:t xml:space="preserve">. This third party library help use to load the data on browser on demand. </w:t>
       </w:r>
     </w:p>
     <w:p>
@@ -394,6 +334,52 @@
           <w:szCs w:val="28"/>
         </w:rPr>
       </w:pPr>
+    </w:p>
+    <w:p>
+      <w:pPr>
+        <w:rPr>
+          <w:sz w:val="28"/>
+          <w:szCs w:val="28"/>
+        </w:rPr>
+      </w:pPr>
+      <w:r>
+        <w:rPr>
+          <w:sz w:val="28"/>
+          <w:szCs w:val="28"/>
+          <w:highlight w:val="yellow"/>
+        </w:rPr>
+        <w:t>lazy loading components</w:t>
+      </w:r>
+      <w:r>
+        <w:rPr>
+          <w:sz w:val="28"/>
+          <w:szCs w:val="28"/>
+        </w:rPr>
+        <w:t xml:space="preserve"> </w:t>
+      </w:r>
+    </w:p>
+    <w:p>
+      <w:pPr>
+        <w:rPr>
+          <w:sz w:val="28"/>
+          <w:szCs w:val="28"/>
+        </w:rPr>
+      </w:pPr>
+    </w:p>
+    <w:p>
+      <w:pPr>
+        <w:rPr>
+          <w:sz w:val="28"/>
+          <w:szCs w:val="28"/>
+        </w:rPr>
+      </w:pPr>
+      <w:r>
+        <w:rPr>
+          <w:sz w:val="28"/>
+          <w:szCs w:val="28"/>
+        </w:rPr>
+        <w:t xml:space="preserve">lazy loading library help us to load the component or resource on demand. </w:t>
+      </w:r>
     </w:p>
     <w:sectPr>
       <w:pgSz w:w="11906" w:h="16838"/>

--- a/React Adv/11 - Aug - 2024 Day 5 Adv React JS.docx
+++ b/React Adv/11 - Aug - 2024 Day 5 Adv React JS.docx
@@ -167,7 +167,27 @@
           <w:sz w:val="28"/>
           <w:szCs w:val="28"/>
         </w:rPr>
-        <w:t xml:space="preserve">Base upon event it load only those </w:t>
+        <w:t xml:space="preserve">Base upon event it </w:t>
+      </w:r>
+      <w:proofErr w:type="gramStart"/>
+      <w:r>
+        <w:rPr>
+          <w:b/>
+          <w:bCs/>
+          <w:sz w:val="28"/>
+          <w:szCs w:val="28"/>
+        </w:rPr>
+        <w:t>load</w:t>
+      </w:r>
+      <w:proofErr w:type="gramEnd"/>
+      <w:r>
+        <w:rPr>
+          <w:b/>
+          <w:bCs/>
+          <w:sz w:val="28"/>
+          <w:szCs w:val="28"/>
+        </w:rPr>
+        <w:t xml:space="preserve"> only those </w:t>
       </w:r>
       <w:proofErr w:type="spellStart"/>
       <w:r>
@@ -206,7 +226,27 @@
           <w:sz w:val="28"/>
           <w:szCs w:val="28"/>
         </w:rPr>
-        <w:t xml:space="preserve">One of the library we use </w:t>
+        <w:t xml:space="preserve">One of the </w:t>
+      </w:r>
+      <w:proofErr w:type="gramStart"/>
+      <w:r>
+        <w:rPr>
+          <w:b/>
+          <w:bCs/>
+          <w:sz w:val="28"/>
+          <w:szCs w:val="28"/>
+        </w:rPr>
+        <w:t>library</w:t>
+      </w:r>
+      <w:proofErr w:type="gramEnd"/>
+      <w:r>
+        <w:rPr>
+          <w:b/>
+          <w:bCs/>
+          <w:sz w:val="28"/>
+          <w:szCs w:val="28"/>
+        </w:rPr>
+        <w:t xml:space="preserve"> we use </w:t>
       </w:r>
       <w:proofErr w:type="spellStart"/>
       <w:r>
@@ -245,7 +285,27 @@
           <w:sz w:val="28"/>
           <w:szCs w:val="28"/>
         </w:rPr>
-        <w:t xml:space="preserve">. This third party library help use to load the data on browser on demand. </w:t>
+        <w:t xml:space="preserve">. This </w:t>
+      </w:r>
+      <w:proofErr w:type="gramStart"/>
+      <w:r>
+        <w:rPr>
+          <w:b/>
+          <w:bCs/>
+          <w:sz w:val="28"/>
+          <w:szCs w:val="28"/>
+        </w:rPr>
+        <w:t>third party</w:t>
+      </w:r>
+      <w:proofErr w:type="gramEnd"/>
+      <w:r>
+        <w:rPr>
+          <w:b/>
+          <w:bCs/>
+          <w:sz w:val="28"/>
+          <w:szCs w:val="28"/>
+        </w:rPr>
+        <w:t xml:space="preserve"> library help use to load the data on browser on demand. </w:t>
       </w:r>
     </w:p>
     <w:p>
@@ -379,6 +439,592 @@
           <w:szCs w:val="28"/>
         </w:rPr>
         <w:t xml:space="preserve">lazy loading library help us to load the component or resource on demand. </w:t>
+      </w:r>
+    </w:p>
+    <w:p>
+      <w:pPr>
+        <w:rPr>
+          <w:sz w:val="28"/>
+          <w:szCs w:val="28"/>
+        </w:rPr>
+      </w:pPr>
+      <w:r>
+        <w:rPr>
+          <w:sz w:val="28"/>
+          <w:szCs w:val="28"/>
+        </w:rPr>
+        <w:t xml:space="preserve">In react we can use third party library </w:t>
+      </w:r>
+      <w:proofErr w:type="spellStart"/>
+      <w:r>
+        <w:rPr>
+          <w:sz w:val="28"/>
+          <w:szCs w:val="28"/>
+        </w:rPr>
+        <w:t>ie</w:t>
+      </w:r>
+      <w:proofErr w:type="spellEnd"/>
+      <w:r>
+        <w:rPr>
+          <w:sz w:val="28"/>
+          <w:szCs w:val="28"/>
+        </w:rPr>
+        <w:t xml:space="preserve"> </w:t>
+      </w:r>
+      <w:r>
+        <w:rPr>
+          <w:sz w:val="28"/>
+          <w:szCs w:val="28"/>
+          <w:highlight w:val="yellow"/>
+        </w:rPr>
+        <w:t>react-lazy-load-image-component</w:t>
+      </w:r>
+      <w:r>
+        <w:rPr>
+          <w:sz w:val="28"/>
+          <w:szCs w:val="28"/>
+        </w:rPr>
+        <w:t xml:space="preserve"> </w:t>
+      </w:r>
+    </w:p>
+    <w:p>
+      <w:pPr>
+        <w:rPr>
+          <w:sz w:val="28"/>
+          <w:szCs w:val="28"/>
+        </w:rPr>
+      </w:pPr>
+    </w:p>
+    <w:p>
+      <w:pPr>
+        <w:rPr>
+          <w:sz w:val="28"/>
+          <w:szCs w:val="28"/>
+        </w:rPr>
+      </w:pPr>
+      <w:r>
+        <w:rPr>
+          <w:sz w:val="28"/>
+          <w:szCs w:val="28"/>
+          <w:highlight w:val="yellow"/>
+        </w:rPr>
+        <w:t>create-react-app react-lazy-loading-app</w:t>
+      </w:r>
+    </w:p>
+    <w:p>
+      <w:pPr>
+        <w:rPr>
+          <w:sz w:val="28"/>
+          <w:szCs w:val="28"/>
+        </w:rPr>
+      </w:pPr>
+      <w:r>
+        <w:rPr>
+          <w:sz w:val="28"/>
+          <w:szCs w:val="28"/>
+        </w:rPr>
+        <w:t xml:space="preserve">cd </w:t>
+      </w:r>
+      <w:r>
+        <w:rPr>
+          <w:sz w:val="28"/>
+          <w:szCs w:val="28"/>
+          <w:highlight w:val="yellow"/>
+        </w:rPr>
+        <w:t>react-lazy-loading-app</w:t>
+      </w:r>
+    </w:p>
+    <w:p>
+      <w:pPr>
+        <w:rPr>
+          <w:sz w:val="28"/>
+          <w:szCs w:val="28"/>
+        </w:rPr>
+      </w:pPr>
+      <w:proofErr w:type="spellStart"/>
+      <w:r>
+        <w:rPr>
+          <w:sz w:val="28"/>
+          <w:szCs w:val="28"/>
+        </w:rPr>
+        <w:t>npm</w:t>
+      </w:r>
+      <w:proofErr w:type="spellEnd"/>
+      <w:r>
+        <w:rPr>
+          <w:sz w:val="28"/>
+          <w:szCs w:val="28"/>
+        </w:rPr>
+        <w:t xml:space="preserve"> install </w:t>
+      </w:r>
+      <w:r>
+        <w:rPr>
+          <w:sz w:val="28"/>
+          <w:szCs w:val="28"/>
+          <w:highlight w:val="yellow"/>
+        </w:rPr>
+        <w:t>react-lazy-load-image-component</w:t>
+      </w:r>
+      <w:r>
+        <w:rPr>
+          <w:sz w:val="28"/>
+          <w:szCs w:val="28"/>
+        </w:rPr>
+        <w:t xml:space="preserve"> </w:t>
+      </w:r>
+      <w:proofErr w:type="spellStart"/>
+      <w:r>
+        <w:rPr>
+          <w:sz w:val="28"/>
+          <w:szCs w:val="28"/>
+          <w:highlight w:val="yellow"/>
+        </w:rPr>
+        <w:t>axios</w:t>
+      </w:r>
+      <w:proofErr w:type="spellEnd"/>
+    </w:p>
+    <w:p>
+      <w:pPr>
+        <w:rPr>
+          <w:sz w:val="28"/>
+          <w:szCs w:val="28"/>
+        </w:rPr>
+      </w:pPr>
+    </w:p>
+    <w:p>
+      <w:pPr>
+        <w:rPr>
+          <w:sz w:val="28"/>
+          <w:szCs w:val="28"/>
+        </w:rPr>
+      </w:pPr>
+    </w:p>
+    <w:p>
+      <w:pPr>
+        <w:rPr>
+          <w:sz w:val="28"/>
+          <w:szCs w:val="28"/>
+        </w:rPr>
+      </w:pPr>
+    </w:p>
+    <w:p>
+      <w:pPr>
+        <w:rPr>
+          <w:sz w:val="28"/>
+          <w:szCs w:val="28"/>
+        </w:rPr>
+      </w:pPr>
+    </w:p>
+    <w:p>
+      <w:pPr>
+        <w:rPr>
+          <w:sz w:val="28"/>
+          <w:szCs w:val="28"/>
+        </w:rPr>
+      </w:pPr>
+      <w:r>
+        <w:rPr>
+          <w:sz w:val="28"/>
+          <w:szCs w:val="28"/>
+          <w:highlight w:val="yellow"/>
+        </w:rPr>
+        <w:t xml:space="preserve">react </w:t>
+      </w:r>
+      <w:proofErr w:type="gramStart"/>
+      <w:r>
+        <w:rPr>
+          <w:sz w:val="28"/>
+          <w:szCs w:val="28"/>
+          <w:highlight w:val="yellow"/>
+        </w:rPr>
+        <w:t>debouncing</w:t>
+      </w:r>
+      <w:r>
+        <w:rPr>
+          <w:sz w:val="28"/>
+          <w:szCs w:val="28"/>
+        </w:rPr>
+        <w:t xml:space="preserve"> :</w:t>
+      </w:r>
+      <w:proofErr w:type="gramEnd"/>
+      <w:r>
+        <w:rPr>
+          <w:sz w:val="28"/>
+          <w:szCs w:val="28"/>
+        </w:rPr>
+        <w:t xml:space="preserve"> it is a technique generally we use any web application to limit the rate at which a function is executed. Using this </w:t>
+      </w:r>
+      <w:proofErr w:type="gramStart"/>
+      <w:r>
+        <w:rPr>
+          <w:sz w:val="28"/>
+          <w:szCs w:val="28"/>
+        </w:rPr>
+        <w:t>technique</w:t>
+      </w:r>
+      <w:proofErr w:type="gramEnd"/>
+      <w:r>
+        <w:rPr>
+          <w:sz w:val="28"/>
+          <w:szCs w:val="28"/>
+        </w:rPr>
+        <w:t xml:space="preserve"> we can make delay for the function execution for particular time. </w:t>
+      </w:r>
+    </w:p>
+    <w:p>
+      <w:pPr>
+        <w:rPr>
+          <w:sz w:val="28"/>
+          <w:szCs w:val="28"/>
+        </w:rPr>
+      </w:pPr>
+      <w:proofErr w:type="gramStart"/>
+      <w:r>
+        <w:rPr>
+          <w:sz w:val="28"/>
+          <w:szCs w:val="28"/>
+        </w:rPr>
+        <w:t>Example :</w:t>
+      </w:r>
+      <w:proofErr w:type="gramEnd"/>
+      <w:r>
+        <w:rPr>
+          <w:sz w:val="28"/>
+          <w:szCs w:val="28"/>
+        </w:rPr>
+        <w:t xml:space="preserve"> search field, scrolling, or resizing etc. </w:t>
+      </w:r>
+    </w:p>
+    <w:p>
+      <w:pPr>
+        <w:rPr>
+          <w:sz w:val="28"/>
+          <w:szCs w:val="28"/>
+        </w:rPr>
+      </w:pPr>
+      <w:r>
+        <w:rPr>
+          <w:sz w:val="28"/>
+          <w:szCs w:val="28"/>
+          <w:highlight w:val="yellow"/>
+        </w:rPr>
+        <w:lastRenderedPageBreak/>
+        <w:t>create-react-app react-</w:t>
+      </w:r>
+      <w:proofErr w:type="spellStart"/>
+      <w:r>
+        <w:rPr>
+          <w:sz w:val="28"/>
+          <w:szCs w:val="28"/>
+          <w:highlight w:val="yellow"/>
+        </w:rPr>
+        <w:t>deboucing</w:t>
+      </w:r>
+      <w:proofErr w:type="spellEnd"/>
+      <w:r>
+        <w:rPr>
+          <w:sz w:val="28"/>
+          <w:szCs w:val="28"/>
+          <w:highlight w:val="yellow"/>
+        </w:rPr>
+        <w:t>-app</w:t>
+      </w:r>
+      <w:r>
+        <w:rPr>
+          <w:sz w:val="28"/>
+          <w:szCs w:val="28"/>
+        </w:rPr>
+        <w:t xml:space="preserve"> </w:t>
+      </w:r>
+    </w:p>
+    <w:p>
+      <w:pPr>
+        <w:rPr>
+          <w:sz w:val="28"/>
+          <w:szCs w:val="28"/>
+        </w:rPr>
+      </w:pPr>
+      <w:r>
+        <w:rPr>
+          <w:sz w:val="28"/>
+          <w:szCs w:val="28"/>
+          <w:highlight w:val="yellow"/>
+        </w:rPr>
+        <w:t xml:space="preserve">cd </w:t>
+      </w:r>
+      <w:r>
+        <w:rPr>
+          <w:sz w:val="28"/>
+          <w:szCs w:val="28"/>
+          <w:highlight w:val="yellow"/>
+        </w:rPr>
+        <w:t>react-</w:t>
+      </w:r>
+      <w:proofErr w:type="spellStart"/>
+      <w:r>
+        <w:rPr>
+          <w:sz w:val="28"/>
+          <w:szCs w:val="28"/>
+          <w:highlight w:val="yellow"/>
+        </w:rPr>
+        <w:t>deboucing</w:t>
+      </w:r>
+      <w:proofErr w:type="spellEnd"/>
+      <w:r>
+        <w:rPr>
+          <w:sz w:val="28"/>
+          <w:szCs w:val="28"/>
+          <w:highlight w:val="yellow"/>
+        </w:rPr>
+        <w:t>-app</w:t>
+      </w:r>
+    </w:p>
+    <w:p>
+      <w:pPr>
+        <w:rPr>
+          <w:sz w:val="28"/>
+          <w:szCs w:val="28"/>
+        </w:rPr>
+      </w:pPr>
+      <w:proofErr w:type="spellStart"/>
+      <w:r>
+        <w:rPr>
+          <w:sz w:val="28"/>
+          <w:szCs w:val="28"/>
+          <w:highlight w:val="yellow"/>
+        </w:rPr>
+        <w:t>npm</w:t>
+      </w:r>
+      <w:proofErr w:type="spellEnd"/>
+      <w:r>
+        <w:rPr>
+          <w:sz w:val="28"/>
+          <w:szCs w:val="28"/>
+          <w:highlight w:val="yellow"/>
+        </w:rPr>
+        <w:t xml:space="preserve"> install </w:t>
+      </w:r>
+      <w:proofErr w:type="spellStart"/>
+      <w:r>
+        <w:rPr>
+          <w:sz w:val="28"/>
+          <w:szCs w:val="28"/>
+          <w:highlight w:val="yellow"/>
+        </w:rPr>
+        <w:t>lodash</w:t>
+      </w:r>
+      <w:proofErr w:type="spellEnd"/>
+      <w:r>
+        <w:rPr>
+          <w:sz w:val="28"/>
+          <w:szCs w:val="28"/>
+        </w:rPr>
+        <w:t xml:space="preserve"> </w:t>
+      </w:r>
+      <w:r>
+        <w:rPr>
+          <w:sz w:val="28"/>
+          <w:szCs w:val="28"/>
+        </w:rPr>
+        <w:tab/>
+        <w:t xml:space="preserve">: it is a </w:t>
+      </w:r>
+      <w:proofErr w:type="gramStart"/>
+      <w:r>
+        <w:rPr>
+          <w:sz w:val="28"/>
+          <w:szCs w:val="28"/>
+        </w:rPr>
+        <w:t>third party</w:t>
+      </w:r>
+      <w:proofErr w:type="gramEnd"/>
+      <w:r>
+        <w:rPr>
+          <w:sz w:val="28"/>
+          <w:szCs w:val="28"/>
+        </w:rPr>
+        <w:t xml:space="preserve"> library which provide the debouncing features. </w:t>
+      </w:r>
+    </w:p>
+    <w:p>
+      <w:pPr>
+        <w:rPr>
+          <w:sz w:val="28"/>
+          <w:szCs w:val="28"/>
+        </w:rPr>
+      </w:pPr>
+      <w:proofErr w:type="spellStart"/>
+      <w:r>
+        <w:rPr>
+          <w:sz w:val="28"/>
+          <w:szCs w:val="28"/>
+          <w:highlight w:val="yellow"/>
+        </w:rPr>
+        <w:t>npm</w:t>
+      </w:r>
+      <w:proofErr w:type="spellEnd"/>
+      <w:r>
+        <w:rPr>
+          <w:sz w:val="28"/>
+          <w:szCs w:val="28"/>
+          <w:highlight w:val="yellow"/>
+        </w:rPr>
+        <w:t xml:space="preserve"> install </w:t>
+      </w:r>
+      <w:proofErr w:type="spellStart"/>
+      <w:r>
+        <w:rPr>
+          <w:sz w:val="28"/>
+          <w:szCs w:val="28"/>
+          <w:highlight w:val="yellow"/>
+        </w:rPr>
+        <w:t>axios</w:t>
+      </w:r>
+      <w:proofErr w:type="spellEnd"/>
+      <w:r>
+        <w:rPr>
+          <w:sz w:val="28"/>
+          <w:szCs w:val="28"/>
+        </w:rPr>
+        <w:t xml:space="preserve"> </w:t>
+      </w:r>
+    </w:p>
+    <w:p>
+      <w:pPr>
+        <w:rPr>
+          <w:sz w:val="28"/>
+          <w:szCs w:val="28"/>
+        </w:rPr>
+      </w:pPr>
+    </w:p>
+    <w:p>
+      <w:pPr>
+        <w:rPr>
+          <w:sz w:val="28"/>
+          <w:szCs w:val="28"/>
+        </w:rPr>
+      </w:pPr>
+      <w:hyperlink r:id="rId5" w:tgtFrame="_blank" w:tooltip="https://dummyjson.com/users" w:history="1">
+        <w:r>
+          <w:rPr>
+            <w:rStyle w:val="Hyperlink"/>
+            <w:sz w:val="28"/>
+            <w:szCs w:val="28"/>
+          </w:rPr>
+          <w:t>https://dummyjson.com/users</w:t>
+        </w:r>
+      </w:hyperlink>
+    </w:p>
+    <w:p>
+      <w:pPr>
+        <w:rPr>
+          <w:sz w:val="28"/>
+          <w:szCs w:val="28"/>
+        </w:rPr>
+      </w:pPr>
+      <w:hyperlink r:id="rId6" w:history="1">
+        <w:r>
+          <w:rPr>
+            <w:rStyle w:val="Hyperlink"/>
+            <w:sz w:val="28"/>
+            <w:szCs w:val="28"/>
+          </w:rPr>
+          <w:t>https://dummyjson.com/users/search?q=Steven</w:t>
+        </w:r>
+      </w:hyperlink>
+    </w:p>
+    <w:p>
+      <w:pPr>
+        <w:rPr>
+          <w:sz w:val="28"/>
+          <w:szCs w:val="28"/>
+        </w:rPr>
+      </w:pPr>
+    </w:p>
+    <w:p>
+      <w:pPr>
+        <w:rPr>
+          <w:sz w:val="28"/>
+          <w:szCs w:val="28"/>
+        </w:rPr>
+      </w:pPr>
+    </w:p>
+    <w:p>
+      <w:pPr>
+        <w:rPr>
+          <w:sz w:val="28"/>
+          <w:szCs w:val="28"/>
+        </w:rPr>
+      </w:pPr>
+    </w:p>
+    <w:p>
+      <w:pPr>
+        <w:rPr>
+          <w:sz w:val="28"/>
+          <w:szCs w:val="28"/>
+        </w:rPr>
+      </w:pPr>
+    </w:p>
+    <w:p>
+      <w:pPr>
+        <w:rPr>
+          <w:sz w:val="28"/>
+          <w:szCs w:val="28"/>
+        </w:rPr>
+      </w:pPr>
+      <w:r>
+        <w:rPr>
+          <w:sz w:val="28"/>
+          <w:szCs w:val="28"/>
+        </w:rPr>
+        <w:t>&lt;input type</w:t>
+      </w:r>
+      <w:proofErr w:type="gramStart"/>
+      <w:r>
+        <w:rPr>
+          <w:sz w:val="28"/>
+          <w:szCs w:val="28"/>
+        </w:rPr>
+        <w:t>=”search</w:t>
+      </w:r>
+      <w:proofErr w:type="gramEnd"/>
+      <w:r>
+        <w:rPr>
+          <w:sz w:val="28"/>
+          <w:szCs w:val="28"/>
+        </w:rPr>
+        <w:t xml:space="preserve">” name=”search-data” </w:t>
+      </w:r>
+      <w:proofErr w:type="spellStart"/>
+      <w:r>
+        <w:rPr>
+          <w:sz w:val="28"/>
+          <w:szCs w:val="28"/>
+        </w:rPr>
+        <w:t>onKeyUp</w:t>
+      </w:r>
+      <w:proofErr w:type="spellEnd"/>
+      <w:r>
+        <w:rPr>
+          <w:sz w:val="28"/>
+          <w:szCs w:val="28"/>
+        </w:rPr>
+        <w:t xml:space="preserve">=”search()”/&gt; </w:t>
+      </w:r>
+    </w:p>
+    <w:p>
+      <w:pPr>
+        <w:rPr>
+          <w:sz w:val="28"/>
+          <w:szCs w:val="28"/>
+        </w:rPr>
+      </w:pPr>
+      <w:r>
+        <w:rPr>
+          <w:sz w:val="28"/>
+          <w:szCs w:val="28"/>
+        </w:rPr>
+        <w:t xml:space="preserve"> </w:t>
       </w:r>
     </w:p>
     <w:sectPr>
@@ -1904,7 +2550,6 @@
   <w:style w:type="character" w:default="1" w:styleId="DefaultParagraphFont">
     <w:name w:val="Default Paragraph Font"/>
     <w:uiPriority w:val="1"/>
-    <w:semiHidden/>
     <w:unhideWhenUsed/>
   </w:style>
   <w:style w:type="table" w:default="1" w:styleId="TableNormal">

--- a/React Adv/11 - Aug - 2024 Day 5 Adv React JS.docx
+++ b/React Adv/11 - Aug - 2024 Day 5 Adv React JS.docx
@@ -935,6 +935,182 @@
     </w:p>
     <w:p>
       <w:pPr>
+        <w:rPr>
+          <w:sz w:val="28"/>
+          <w:szCs w:val="28"/>
+        </w:rPr>
+      </w:pPr>
+    </w:p>
+    <w:p>
+      <w:pPr>
+        <w:rPr>
+          <w:sz w:val="28"/>
+          <w:szCs w:val="28"/>
+        </w:rPr>
+      </w:pPr>
+      <w:r>
+        <w:rPr>
+          <w:sz w:val="28"/>
+          <w:szCs w:val="28"/>
+        </w:rPr>
+        <w:t xml:space="preserve">React </w:t>
+      </w:r>
+      <w:proofErr w:type="gramStart"/>
+      <w:r>
+        <w:rPr>
+          <w:sz w:val="28"/>
+          <w:szCs w:val="28"/>
+        </w:rPr>
+        <w:t>memorization :</w:t>
+      </w:r>
+      <w:proofErr w:type="gramEnd"/>
+      <w:r>
+        <w:rPr>
+          <w:sz w:val="28"/>
+          <w:szCs w:val="28"/>
+        </w:rPr>
+        <w:t xml:space="preserve"> this technique mainly used to optimization of the react application avoiding re-render unnecessary virtual </w:t>
+      </w:r>
+      <w:proofErr w:type="spellStart"/>
+      <w:r>
+        <w:rPr>
+          <w:sz w:val="28"/>
+          <w:szCs w:val="28"/>
+        </w:rPr>
+        <w:t>dom</w:t>
+      </w:r>
+      <w:proofErr w:type="spellEnd"/>
+      <w:r>
+        <w:rPr>
+          <w:sz w:val="28"/>
+          <w:szCs w:val="28"/>
+        </w:rPr>
+        <w:t xml:space="preserve"> content to actual dom. </w:t>
+      </w:r>
+    </w:p>
+    <w:p>
+      <w:pPr>
+        <w:rPr>
+          <w:sz w:val="28"/>
+          <w:szCs w:val="28"/>
+        </w:rPr>
+      </w:pPr>
+      <w:r>
+        <w:rPr>
+          <w:sz w:val="28"/>
+          <w:szCs w:val="28"/>
+        </w:rPr>
+        <w:t xml:space="preserve">Using three </w:t>
+      </w:r>
+      <w:proofErr w:type="spellStart"/>
+      <w:r>
+        <w:rPr>
+          <w:sz w:val="28"/>
+          <w:szCs w:val="28"/>
+        </w:rPr>
+        <w:t>api</w:t>
+      </w:r>
+      <w:proofErr w:type="spellEnd"/>
+      <w:r>
+        <w:rPr>
+          <w:sz w:val="28"/>
+          <w:szCs w:val="28"/>
+        </w:rPr>
+        <w:t xml:space="preserve"> we can avoid </w:t>
+      </w:r>
+    </w:p>
+    <w:p>
+      <w:pPr>
+        <w:pStyle w:val="ListParagraph"/>
+        <w:numPr>
+          <w:ilvl w:val="0"/>
+          <w:numId w:val="13"/>
+        </w:numPr>
+        <w:rPr>
+          <w:sz w:val="28"/>
+          <w:szCs w:val="28"/>
+        </w:rPr>
+      </w:pPr>
+      <w:proofErr w:type="spellStart"/>
+      <w:r>
+        <w:rPr>
+          <w:sz w:val="28"/>
+          <w:szCs w:val="28"/>
+        </w:rPr>
+        <w:t>React.memo</w:t>
+      </w:r>
+      <w:proofErr w:type="spellEnd"/>
+      <w:r>
+        <w:rPr>
+          <w:sz w:val="28"/>
+          <w:szCs w:val="28"/>
+        </w:rPr>
+        <w:t xml:space="preserve"> </w:t>
+      </w:r>
+    </w:p>
+    <w:p>
+      <w:pPr>
+        <w:pStyle w:val="ListParagraph"/>
+        <w:numPr>
+          <w:ilvl w:val="0"/>
+          <w:numId w:val="13"/>
+        </w:numPr>
+        <w:rPr>
+          <w:sz w:val="28"/>
+          <w:szCs w:val="28"/>
+        </w:rPr>
+      </w:pPr>
+      <w:proofErr w:type="spellStart"/>
+      <w:r>
+        <w:rPr>
+          <w:sz w:val="28"/>
+          <w:szCs w:val="28"/>
+        </w:rPr>
+        <w:t>useMemo</w:t>
+      </w:r>
+      <w:proofErr w:type="spellEnd"/>
+    </w:p>
+    <w:p>
+      <w:pPr>
+        <w:pStyle w:val="ListParagraph"/>
+        <w:numPr>
+          <w:ilvl w:val="0"/>
+          <w:numId w:val="13"/>
+        </w:numPr>
+        <w:rPr>
+          <w:sz w:val="28"/>
+          <w:szCs w:val="28"/>
+        </w:rPr>
+      </w:pPr>
+      <w:proofErr w:type="spellStart"/>
+      <w:r>
+        <w:rPr>
+          <w:sz w:val="28"/>
+          <w:szCs w:val="28"/>
+        </w:rPr>
+        <w:t>useCallback</w:t>
+      </w:r>
+      <w:proofErr w:type="spellEnd"/>
+      <w:r>
+        <w:rPr>
+          <w:sz w:val="28"/>
+          <w:szCs w:val="28"/>
+        </w:rPr>
+        <w:t xml:space="preserve"> </w:t>
+      </w:r>
+    </w:p>
+    <w:p>
+      <w:pPr>
+        <w:pStyle w:val="ListParagraph"/>
+        <w:rPr>
+          <w:sz w:val="28"/>
+          <w:szCs w:val="28"/>
+        </w:rPr>
+      </w:pPr>
+    </w:p>
+    <w:p>
+      <w:pPr>
+        <w:pStyle w:val="ListParagraph"/>
         <w:rPr>
           <w:sz w:val="28"/>
           <w:szCs w:val="28"/>
@@ -1485,6 +1661,95 @@
     </w:lvl>
   </w:abstractNum>
   <w:abstractNum w:abstractNumId="5" w15:restartNumberingAfterBreak="0">
+    <w:nsid w:val="2C8243DA"/>
+    <w:multiLevelType w:val="hybridMultilevel"/>
+    <w:tmpl w:val="E6864A74"/>
+    <w:lvl w:ilvl="0" w:tplc="4009000F">
+      <w:start w:val="1"/>
+      <w:numFmt w:val="decimal"/>
+      <w:lvlText w:val="%1."/>
+      <w:lvlJc w:val="left"/>
+      <w:pPr>
+        <w:ind w:left="720" w:hanging="360"/>
+      </w:pPr>
+      <w:rPr>
+        <w:rFonts w:hint="default"/>
+      </w:rPr>
+    </w:lvl>
+    <w:lvl w:ilvl="1" w:tplc="40090019" w:tentative="1">
+      <w:start w:val="1"/>
+      <w:numFmt w:val="lowerLetter"/>
+      <w:lvlText w:val="%2."/>
+      <w:lvlJc w:val="left"/>
+      <w:pPr>
+        <w:ind w:left="1440" w:hanging="360"/>
+      </w:pPr>
+    </w:lvl>
+    <w:lvl w:ilvl="2" w:tplc="4009001B" w:tentative="1">
+      <w:start w:val="1"/>
+      <w:numFmt w:val="lowerRoman"/>
+      <w:lvlText w:val="%3."/>
+      <w:lvlJc w:val="right"/>
+      <w:pPr>
+        <w:ind w:left="2160" w:hanging="180"/>
+      </w:pPr>
+    </w:lvl>
+    <w:lvl w:ilvl="3" w:tplc="4009000F" w:tentative="1">
+      <w:start w:val="1"/>
+      <w:numFmt w:val="decimal"/>
+      <w:lvlText w:val="%4."/>
+      <w:lvlJc w:val="left"/>
+      <w:pPr>
+        <w:ind w:left="2880" w:hanging="360"/>
+      </w:pPr>
+    </w:lvl>
+    <w:lvl w:ilvl="4" w:tplc="40090019" w:tentative="1">
+      <w:start w:val="1"/>
+      <w:numFmt w:val="lowerLetter"/>
+      <w:lvlText w:val="%5."/>
+      <w:lvlJc w:val="left"/>
+      <w:pPr>
+        <w:ind w:left="3600" w:hanging="360"/>
+      </w:pPr>
+    </w:lvl>
+    <w:lvl w:ilvl="5" w:tplc="4009001B" w:tentative="1">
+      <w:start w:val="1"/>
+      <w:numFmt w:val="lowerRoman"/>
+      <w:lvlText w:val="%6."/>
+      <w:lvlJc w:val="right"/>
+      <w:pPr>
+        <w:ind w:left="4320" w:hanging="180"/>
+      </w:pPr>
+    </w:lvl>
+    <w:lvl w:ilvl="6" w:tplc="4009000F" w:tentative="1">
+      <w:start w:val="1"/>
+      <w:numFmt w:val="decimal"/>
+      <w:lvlText w:val="%7."/>
+      <w:lvlJc w:val="left"/>
+      <w:pPr>
+        <w:ind w:left="5040" w:hanging="360"/>
+      </w:pPr>
+    </w:lvl>
+    <w:lvl w:ilvl="7" w:tplc="40090019" w:tentative="1">
+      <w:start w:val="1"/>
+      <w:numFmt w:val="lowerLetter"/>
+      <w:lvlText w:val="%8."/>
+      <w:lvlJc w:val="left"/>
+      <w:pPr>
+        <w:ind w:left="5760" w:hanging="360"/>
+      </w:pPr>
+    </w:lvl>
+    <w:lvl w:ilvl="8" w:tplc="4009001B" w:tentative="1">
+      <w:start w:val="1"/>
+      <w:numFmt w:val="lowerRoman"/>
+      <w:lvlText w:val="%9."/>
+      <w:lvlJc w:val="right"/>
+      <w:pPr>
+        <w:ind w:left="6480" w:hanging="180"/>
+      </w:pPr>
+    </w:lvl>
+  </w:abstractNum>
+  <w:abstractNum w:abstractNumId="6" w15:restartNumberingAfterBreak="0">
     <w:nsid w:val="32594D47"/>
     <w:multiLevelType w:val="hybridMultilevel"/>
     <w:tmpl w:val="687252B4"/>
@@ -1573,7 +1838,7 @@
       </w:pPr>
     </w:lvl>
   </w:abstractNum>
-  <w:abstractNum w:abstractNumId="6" w15:restartNumberingAfterBreak="0">
+  <w:abstractNum w:abstractNumId="7" w15:restartNumberingAfterBreak="0">
     <w:nsid w:val="421C5D49"/>
     <w:multiLevelType w:val="hybridMultilevel"/>
     <w:tmpl w:val="A39C13E2"/>
@@ -1662,7 +1927,7 @@
       </w:pPr>
     </w:lvl>
   </w:abstractNum>
-  <w:abstractNum w:abstractNumId="7" w15:restartNumberingAfterBreak="0">
+  <w:abstractNum w:abstractNumId="8" w15:restartNumberingAfterBreak="0">
     <w:nsid w:val="475E3715"/>
     <w:multiLevelType w:val="hybridMultilevel"/>
     <w:tmpl w:val="1FB259E6"/>
@@ -1751,7 +2016,7 @@
       </w:pPr>
     </w:lvl>
   </w:abstractNum>
-  <w:abstractNum w:abstractNumId="8" w15:restartNumberingAfterBreak="0">
+  <w:abstractNum w:abstractNumId="9" w15:restartNumberingAfterBreak="0">
     <w:nsid w:val="5CBD091D"/>
     <w:multiLevelType w:val="hybridMultilevel"/>
     <w:tmpl w:val="A51CBB96"/>
@@ -1840,7 +2105,7 @@
       </w:pPr>
     </w:lvl>
   </w:abstractNum>
-  <w:abstractNum w:abstractNumId="9" w15:restartNumberingAfterBreak="0">
+  <w:abstractNum w:abstractNumId="10" w15:restartNumberingAfterBreak="0">
     <w:nsid w:val="5EB04FD3"/>
     <w:multiLevelType w:val="hybridMultilevel"/>
     <w:tmpl w:val="78340012"/>
@@ -1929,7 +2194,7 @@
       </w:pPr>
     </w:lvl>
   </w:abstractNum>
-  <w:abstractNum w:abstractNumId="10" w15:restartNumberingAfterBreak="0">
+  <w:abstractNum w:abstractNumId="11" w15:restartNumberingAfterBreak="0">
     <w:nsid w:val="699255D0"/>
     <w:multiLevelType w:val="hybridMultilevel"/>
     <w:tmpl w:val="2E0259A4"/>
@@ -2018,7 +2283,7 @@
       </w:pPr>
     </w:lvl>
   </w:abstractNum>
-  <w:abstractNum w:abstractNumId="11" w15:restartNumberingAfterBreak="0">
+  <w:abstractNum w:abstractNumId="12" w15:restartNumberingAfterBreak="0">
     <w:nsid w:val="70913085"/>
     <w:multiLevelType w:val="hybridMultilevel"/>
     <w:tmpl w:val="6B54003E"/>
@@ -2108,40 +2373,43 @@
     </w:lvl>
   </w:abstractNum>
   <w:num w:numId="1" w16cid:durableId="490876921">
-    <w:abstractNumId w:val="7"/>
+    <w:abstractNumId w:val="8"/>
   </w:num>
   <w:num w:numId="2" w16cid:durableId="1373769011">
     <w:abstractNumId w:val="3"/>
   </w:num>
   <w:num w:numId="3" w16cid:durableId="1552761972">
-    <w:abstractNumId w:val="8"/>
+    <w:abstractNumId w:val="9"/>
   </w:num>
   <w:num w:numId="4" w16cid:durableId="831139033">
+    <w:abstractNumId w:val="12"/>
+  </w:num>
+  <w:num w:numId="5" w16cid:durableId="953637130">
     <w:abstractNumId w:val="11"/>
   </w:num>
-  <w:num w:numId="5" w16cid:durableId="953637130">
-    <w:abstractNumId w:val="10"/>
-  </w:num>
   <w:num w:numId="6" w16cid:durableId="1039864757">
-    <w:abstractNumId w:val="5"/>
+    <w:abstractNumId w:val="6"/>
   </w:num>
   <w:num w:numId="7" w16cid:durableId="1300840224">
     <w:abstractNumId w:val="2"/>
   </w:num>
   <w:num w:numId="8" w16cid:durableId="1936940199">
-    <w:abstractNumId w:val="9"/>
+    <w:abstractNumId w:val="10"/>
   </w:num>
   <w:num w:numId="9" w16cid:durableId="1611010283">
     <w:abstractNumId w:val="1"/>
   </w:num>
   <w:num w:numId="10" w16cid:durableId="987322459">
-    <w:abstractNumId w:val="6"/>
+    <w:abstractNumId w:val="7"/>
   </w:num>
   <w:num w:numId="11" w16cid:durableId="1613852921">
     <w:abstractNumId w:val="4"/>
   </w:num>
   <w:num w:numId="12" w16cid:durableId="864560589">
     <w:abstractNumId w:val="0"/>
+  </w:num>
+  <w:num w:numId="13" w16cid:durableId="2021806975">
+    <w:abstractNumId w:val="5"/>
   </w:num>
 </w:numbering>
 </file>

--- a/React Adv/11 - Aug - 2024 Day 5 Adv React JS.docx
+++ b/React Adv/11 - Aug - 2024 Day 5 Adv React JS.docx
@@ -167,27 +167,7 @@
           <w:sz w:val="28"/>
           <w:szCs w:val="28"/>
         </w:rPr>
-        <w:t xml:space="preserve">Base upon event it </w:t>
-      </w:r>
-      <w:proofErr w:type="gramStart"/>
-      <w:r>
-        <w:rPr>
-          <w:b/>
-          <w:bCs/>
-          <w:sz w:val="28"/>
-          <w:szCs w:val="28"/>
-        </w:rPr>
-        <w:t>load</w:t>
-      </w:r>
-      <w:proofErr w:type="gramEnd"/>
-      <w:r>
-        <w:rPr>
-          <w:b/>
-          <w:bCs/>
-          <w:sz w:val="28"/>
-          <w:szCs w:val="28"/>
-        </w:rPr>
-        <w:t xml:space="preserve"> only those </w:t>
+        <w:t xml:space="preserve">Base upon event it load only those </w:t>
       </w:r>
       <w:proofErr w:type="spellStart"/>
       <w:r>
@@ -226,27 +206,7 @@
           <w:sz w:val="28"/>
           <w:szCs w:val="28"/>
         </w:rPr>
-        <w:t xml:space="preserve">One of the </w:t>
-      </w:r>
-      <w:proofErr w:type="gramStart"/>
-      <w:r>
-        <w:rPr>
-          <w:b/>
-          <w:bCs/>
-          <w:sz w:val="28"/>
-          <w:szCs w:val="28"/>
-        </w:rPr>
-        <w:t>library</w:t>
-      </w:r>
-      <w:proofErr w:type="gramEnd"/>
-      <w:r>
-        <w:rPr>
-          <w:b/>
-          <w:bCs/>
-          <w:sz w:val="28"/>
-          <w:szCs w:val="28"/>
-        </w:rPr>
-        <w:t xml:space="preserve"> we use </w:t>
+        <w:t xml:space="preserve">One of the library we use </w:t>
       </w:r>
       <w:proofErr w:type="spellStart"/>
       <w:r>
@@ -285,27 +245,7 @@
           <w:sz w:val="28"/>
           <w:szCs w:val="28"/>
         </w:rPr>
-        <w:t xml:space="preserve">. This </w:t>
-      </w:r>
-      <w:proofErr w:type="gramStart"/>
-      <w:r>
-        <w:rPr>
-          <w:b/>
-          <w:bCs/>
-          <w:sz w:val="28"/>
-          <w:szCs w:val="28"/>
-        </w:rPr>
-        <w:t>third party</w:t>
-      </w:r>
-      <w:proofErr w:type="gramEnd"/>
-      <w:r>
-        <w:rPr>
-          <w:b/>
-          <w:bCs/>
-          <w:sz w:val="28"/>
-          <w:szCs w:val="28"/>
-        </w:rPr>
-        <w:t xml:space="preserve"> library help use to load the data on browser on demand. </w:t>
+        <w:t xml:space="preserve">. This third party library help use to load the data on browser on demand. </w:t>
       </w:r>
     </w:p>
     <w:p>
@@ -628,71 +568,29 @@
           <w:szCs w:val="28"/>
           <w:highlight w:val="yellow"/>
         </w:rPr>
-        <w:t xml:space="preserve">react </w:t>
-      </w:r>
-      <w:proofErr w:type="gramStart"/>
-      <w:r>
-        <w:rPr>
-          <w:sz w:val="28"/>
-          <w:szCs w:val="28"/>
-          <w:highlight w:val="yellow"/>
-        </w:rPr>
-        <w:t>debouncing</w:t>
-      </w:r>
-      <w:r>
-        <w:rPr>
-          <w:sz w:val="28"/>
-          <w:szCs w:val="28"/>
-        </w:rPr>
-        <w:t xml:space="preserve"> :</w:t>
-      </w:r>
-      <w:proofErr w:type="gramEnd"/>
-      <w:r>
-        <w:rPr>
-          <w:sz w:val="28"/>
-          <w:szCs w:val="28"/>
-        </w:rPr>
-        <w:t xml:space="preserve"> it is a technique generally we use any web application to limit the rate at which a function is executed. Using this </w:t>
-      </w:r>
-      <w:proofErr w:type="gramStart"/>
-      <w:r>
-        <w:rPr>
-          <w:sz w:val="28"/>
-          <w:szCs w:val="28"/>
-        </w:rPr>
-        <w:t>technique</w:t>
-      </w:r>
-      <w:proofErr w:type="gramEnd"/>
-      <w:r>
-        <w:rPr>
-          <w:sz w:val="28"/>
-          <w:szCs w:val="28"/>
-        </w:rPr>
-        <w:t xml:space="preserve"> we can make delay for the function execution for particular time. </w:t>
-      </w:r>
-    </w:p>
-    <w:p>
-      <w:pPr>
-        <w:rPr>
-          <w:sz w:val="28"/>
-          <w:szCs w:val="28"/>
-        </w:rPr>
-      </w:pPr>
-      <w:proofErr w:type="gramStart"/>
-      <w:r>
-        <w:rPr>
-          <w:sz w:val="28"/>
-          <w:szCs w:val="28"/>
-        </w:rPr>
-        <w:t>Example :</w:t>
-      </w:r>
-      <w:proofErr w:type="gramEnd"/>
-      <w:r>
-        <w:rPr>
-          <w:sz w:val="28"/>
-          <w:szCs w:val="28"/>
-        </w:rPr>
-        <w:t xml:space="preserve"> search field, scrolling, or resizing etc. </w:t>
+        <w:t>react debouncing</w:t>
+      </w:r>
+      <w:r>
+        <w:rPr>
+          <w:sz w:val="28"/>
+          <w:szCs w:val="28"/>
+        </w:rPr>
+        <w:t xml:space="preserve"> : it is a technique generally we use any web application to limit the rate at which a function is executed. Using this technique we can make delay for the function execution for particular time. </w:t>
+      </w:r>
+    </w:p>
+    <w:p>
+      <w:pPr>
+        <w:rPr>
+          <w:sz w:val="28"/>
+          <w:szCs w:val="28"/>
+        </w:rPr>
+      </w:pPr>
+      <w:r>
+        <w:rPr>
+          <w:sz w:val="28"/>
+          <w:szCs w:val="28"/>
+        </w:rPr>
+        <w:t xml:space="preserve">Example : search field, scrolling, or resizing etc. </w:t>
       </w:r>
     </w:p>
     <w:p>
@@ -827,23 +725,7 @@
           <w:szCs w:val="28"/>
         </w:rPr>
         <w:tab/>
-        <w:t xml:space="preserve">: it is a </w:t>
-      </w:r>
-      <w:proofErr w:type="gramStart"/>
-      <w:r>
-        <w:rPr>
-          <w:sz w:val="28"/>
-          <w:szCs w:val="28"/>
-        </w:rPr>
-        <w:t>third party</w:t>
-      </w:r>
-      <w:proofErr w:type="gramEnd"/>
-      <w:r>
-        <w:rPr>
-          <w:sz w:val="28"/>
-          <w:szCs w:val="28"/>
-        </w:rPr>
-        <w:t xml:space="preserve"> library which provide the debouncing features. </w:t>
+        <w:t xml:space="preserve">: it is a third party library which provide the debouncing features. </w:t>
       </w:r>
     </w:p>
     <w:p>
@@ -953,23 +835,7 @@
           <w:sz w:val="28"/>
           <w:szCs w:val="28"/>
         </w:rPr>
-        <w:t xml:space="preserve">React </w:t>
-      </w:r>
-      <w:proofErr w:type="gramStart"/>
-      <w:r>
-        <w:rPr>
-          <w:sz w:val="28"/>
-          <w:szCs w:val="28"/>
-        </w:rPr>
-        <w:t>memorization :</w:t>
-      </w:r>
-      <w:proofErr w:type="gramEnd"/>
-      <w:r>
-        <w:rPr>
-          <w:sz w:val="28"/>
-          <w:szCs w:val="28"/>
-        </w:rPr>
-        <w:t xml:space="preserve"> this technique mainly used to optimization of the react application avoiding re-render unnecessary virtual </w:t>
+        <w:t xml:space="preserve">React memorization : this technique mainly used to optimization of the react application avoiding re-render unnecessary virtual </w:t>
       </w:r>
       <w:proofErr w:type="spellStart"/>
       <w:r>
@@ -1110,66 +976,407 @@
     </w:p>
     <w:p>
       <w:pPr>
-        <w:pStyle w:val="ListParagraph"/>
-        <w:rPr>
-          <w:sz w:val="28"/>
-          <w:szCs w:val="28"/>
-        </w:rPr>
-      </w:pPr>
-    </w:p>
-    <w:p>
-      <w:pPr>
-        <w:rPr>
-          <w:sz w:val="28"/>
-          <w:szCs w:val="28"/>
-        </w:rPr>
-      </w:pPr>
-    </w:p>
-    <w:p>
-      <w:pPr>
-        <w:rPr>
-          <w:sz w:val="28"/>
-          <w:szCs w:val="28"/>
-        </w:rPr>
-      </w:pPr>
-    </w:p>
-    <w:p>
-      <w:pPr>
-        <w:rPr>
-          <w:sz w:val="28"/>
-          <w:szCs w:val="28"/>
-        </w:rPr>
-      </w:pPr>
-    </w:p>
-    <w:p>
-      <w:pPr>
-        <w:rPr>
-          <w:sz w:val="28"/>
-          <w:szCs w:val="28"/>
-        </w:rPr>
-      </w:pPr>
-      <w:r>
-        <w:rPr>
-          <w:sz w:val="28"/>
-          <w:szCs w:val="28"/>
-        </w:rPr>
-        <w:t>&lt;input type</w:t>
-      </w:r>
-      <w:proofErr w:type="gramStart"/>
-      <w:r>
-        <w:rPr>
-          <w:sz w:val="28"/>
-          <w:szCs w:val="28"/>
-        </w:rPr>
-        <w:t>=”search</w:t>
-      </w:r>
-      <w:proofErr w:type="gramEnd"/>
-      <w:r>
-        <w:rPr>
-          <w:sz w:val="28"/>
-          <w:szCs w:val="28"/>
-        </w:rPr>
-        <w:t xml:space="preserve">” name=”search-data” </w:t>
+        <w:rPr>
+          <w:sz w:val="28"/>
+          <w:szCs w:val="28"/>
+        </w:rPr>
+      </w:pPr>
+      <w:proofErr w:type="spellStart"/>
+      <w:r>
+        <w:rPr>
+          <w:sz w:val="28"/>
+          <w:szCs w:val="28"/>
+        </w:rPr>
+        <w:t>React.memo</w:t>
+      </w:r>
+      <w:proofErr w:type="spellEnd"/>
+      <w:r>
+        <w:rPr>
+          <w:sz w:val="28"/>
+          <w:szCs w:val="28"/>
+        </w:rPr>
+        <w:t xml:space="preserve"> : it is a HOC (higher order component). Using </w:t>
+      </w:r>
+      <w:proofErr w:type="spellStart"/>
+      <w:r>
+        <w:rPr>
+          <w:sz w:val="28"/>
+          <w:szCs w:val="28"/>
+        </w:rPr>
+        <w:t>React.memo</w:t>
+      </w:r>
+      <w:proofErr w:type="spellEnd"/>
+      <w:r>
+        <w:rPr>
+          <w:sz w:val="28"/>
+          <w:szCs w:val="28"/>
+        </w:rPr>
+        <w:t xml:space="preserve"> we can wrap functional component to prevent re-rendering if the props have not changes. </w:t>
+      </w:r>
+    </w:p>
+    <w:p>
+      <w:pPr>
+        <w:rPr>
+          <w:sz w:val="28"/>
+          <w:szCs w:val="28"/>
+        </w:rPr>
+      </w:pPr>
+    </w:p>
+    <w:p>
+      <w:pPr>
+        <w:rPr>
+          <w:sz w:val="28"/>
+          <w:szCs w:val="28"/>
+        </w:rPr>
+      </w:pPr>
+      <w:r>
+        <w:rPr>
+          <w:sz w:val="28"/>
+          <w:szCs w:val="28"/>
+        </w:rPr>
+        <w:t xml:space="preserve">create-react-app react-with-react-memo </w:t>
+      </w:r>
+    </w:p>
+    <w:p>
+      <w:pPr>
+        <w:rPr>
+          <w:sz w:val="28"/>
+          <w:szCs w:val="28"/>
+        </w:rPr>
+      </w:pPr>
+      <w:r>
+        <w:rPr>
+          <w:sz w:val="28"/>
+          <w:szCs w:val="28"/>
+        </w:rPr>
+        <w:t xml:space="preserve">cd </w:t>
+      </w:r>
+      <w:r>
+        <w:rPr>
+          <w:sz w:val="28"/>
+          <w:szCs w:val="28"/>
+        </w:rPr>
+        <w:t xml:space="preserve">react-with-react-memo </w:t>
+      </w:r>
+    </w:p>
+    <w:p>
+      <w:pPr>
+        <w:rPr>
+          <w:sz w:val="28"/>
+          <w:szCs w:val="28"/>
+        </w:rPr>
+      </w:pPr>
+    </w:p>
+    <w:p>
+      <w:pPr>
+        <w:rPr>
+          <w:sz w:val="28"/>
+          <w:szCs w:val="28"/>
+        </w:rPr>
+      </w:pPr>
+    </w:p>
+    <w:p>
+      <w:pPr>
+        <w:rPr>
+          <w:sz w:val="28"/>
+          <w:szCs w:val="28"/>
+        </w:rPr>
+      </w:pPr>
+      <w:proofErr w:type="spellStart"/>
+      <w:r>
+        <w:rPr>
+          <w:sz w:val="28"/>
+          <w:szCs w:val="28"/>
+          <w:highlight w:val="yellow"/>
+        </w:rPr>
+        <w:t>useMemo</w:t>
+      </w:r>
+      <w:proofErr w:type="spellEnd"/>
+      <w:r>
+        <w:rPr>
+          <w:sz w:val="28"/>
+          <w:szCs w:val="28"/>
+        </w:rPr>
+        <w:t xml:space="preserve"> </w:t>
+      </w:r>
+      <w:proofErr w:type="spellStart"/>
+      <w:r>
+        <w:rPr>
+          <w:sz w:val="28"/>
+          <w:szCs w:val="28"/>
+        </w:rPr>
+        <w:t>useMemo</w:t>
+      </w:r>
+      <w:proofErr w:type="spellEnd"/>
+      <w:r>
+        <w:rPr>
+          <w:sz w:val="28"/>
+          <w:szCs w:val="28"/>
+        </w:rPr>
+        <w:t xml:space="preserve"> is a type of hook which we can use in functional component this help use to </w:t>
+      </w:r>
+      <w:proofErr w:type="spellStart"/>
+      <w:r>
+        <w:rPr>
+          <w:sz w:val="28"/>
+          <w:szCs w:val="28"/>
+        </w:rPr>
+        <w:t>memoizes</w:t>
+      </w:r>
+      <w:proofErr w:type="spellEnd"/>
+      <w:r>
+        <w:rPr>
+          <w:sz w:val="28"/>
+          <w:szCs w:val="28"/>
+        </w:rPr>
+        <w:t xml:space="preserve"> the result of calculation in cache memory it will only or execute that code if any dependencies changes. Else it return the result from cache memory. </w:t>
+      </w:r>
+    </w:p>
+    <w:p>
+      <w:pPr>
+        <w:rPr>
+          <w:sz w:val="28"/>
+          <w:szCs w:val="28"/>
+        </w:rPr>
+      </w:pPr>
+    </w:p>
+    <w:p>
+      <w:pPr>
+        <w:rPr>
+          <w:sz w:val="28"/>
+          <w:szCs w:val="28"/>
+        </w:rPr>
+      </w:pPr>
+      <w:r>
+        <w:rPr>
+          <w:sz w:val="28"/>
+          <w:szCs w:val="28"/>
+        </w:rPr>
+        <w:lastRenderedPageBreak/>
+        <w:t xml:space="preserve">let </w:t>
+      </w:r>
+      <w:proofErr w:type="spellStart"/>
+      <w:r>
+        <w:rPr>
+          <w:sz w:val="28"/>
+          <w:szCs w:val="28"/>
+        </w:rPr>
+        <w:t>useMemoRef</w:t>
+      </w:r>
+      <w:proofErr w:type="spellEnd"/>
+      <w:r>
+        <w:rPr>
+          <w:sz w:val="28"/>
+          <w:szCs w:val="28"/>
+        </w:rPr>
+        <w:t xml:space="preserve"> = </w:t>
+      </w:r>
+      <w:proofErr w:type="spellStart"/>
+      <w:r>
+        <w:rPr>
+          <w:sz w:val="28"/>
+          <w:szCs w:val="28"/>
+        </w:rPr>
+        <w:t>useMemo</w:t>
+      </w:r>
+      <w:proofErr w:type="spellEnd"/>
+      <w:r>
+        <w:rPr>
+          <w:sz w:val="28"/>
+          <w:szCs w:val="28"/>
+        </w:rPr>
+        <w:t>(</w:t>
+      </w:r>
+      <w:proofErr w:type="spellStart"/>
+      <w:r>
+        <w:rPr>
+          <w:sz w:val="28"/>
+          <w:szCs w:val="28"/>
+        </w:rPr>
+        <w:t>function,dependencies</w:t>
+      </w:r>
+      <w:proofErr w:type="spellEnd"/>
+      <w:r>
+        <w:rPr>
+          <w:sz w:val="28"/>
+          <w:szCs w:val="28"/>
+        </w:rPr>
+        <w:t>)</w:t>
+      </w:r>
+    </w:p>
+    <w:p>
+      <w:pPr>
+        <w:rPr>
+          <w:sz w:val="28"/>
+          <w:szCs w:val="28"/>
+        </w:rPr>
+      </w:pPr>
+      <w:r>
+        <w:rPr>
+          <w:sz w:val="28"/>
+          <w:szCs w:val="28"/>
+        </w:rPr>
+        <w:t xml:space="preserve">function is responsible to do calculation. If any changes happened in dependencies then only that function going to execute. </w:t>
+      </w:r>
+    </w:p>
+    <w:p>
+      <w:pPr>
+        <w:rPr>
+          <w:sz w:val="28"/>
+          <w:szCs w:val="28"/>
+        </w:rPr>
+      </w:pPr>
+    </w:p>
+    <w:p>
+      <w:pPr>
+        <w:rPr>
+          <w:b/>
+          <w:bCs/>
+          <w:sz w:val="28"/>
+          <w:szCs w:val="28"/>
+        </w:rPr>
+      </w:pPr>
+      <w:r>
+        <w:rPr>
+          <w:b/>
+          <w:bCs/>
+          <w:sz w:val="28"/>
+          <w:szCs w:val="28"/>
+        </w:rPr>
+        <w:t>create-react-app react-</w:t>
+      </w:r>
+      <w:proofErr w:type="spellStart"/>
+      <w:r>
+        <w:rPr>
+          <w:b/>
+          <w:bCs/>
+          <w:sz w:val="28"/>
+          <w:szCs w:val="28"/>
+        </w:rPr>
+        <w:t>wth</w:t>
+      </w:r>
+      <w:proofErr w:type="spellEnd"/>
+      <w:r>
+        <w:rPr>
+          <w:b/>
+          <w:bCs/>
+          <w:sz w:val="28"/>
+          <w:szCs w:val="28"/>
+        </w:rPr>
+        <w:t>-</w:t>
+      </w:r>
+      <w:proofErr w:type="spellStart"/>
+      <w:r>
+        <w:rPr>
+          <w:b/>
+          <w:bCs/>
+          <w:sz w:val="28"/>
+          <w:szCs w:val="28"/>
+        </w:rPr>
+        <w:t>usememo</w:t>
+      </w:r>
+      <w:proofErr w:type="spellEnd"/>
+    </w:p>
+    <w:p>
+      <w:pPr>
+        <w:rPr>
+          <w:sz w:val="28"/>
+          <w:szCs w:val="28"/>
+        </w:rPr>
+      </w:pPr>
+      <w:r>
+        <w:rPr>
+          <w:sz w:val="28"/>
+          <w:szCs w:val="28"/>
+        </w:rPr>
+        <w:t xml:space="preserve">cd </w:t>
+      </w:r>
+      <w:r>
+        <w:rPr>
+          <w:b/>
+          <w:bCs/>
+          <w:sz w:val="28"/>
+          <w:szCs w:val="28"/>
+        </w:rPr>
+        <w:t>react-</w:t>
+      </w:r>
+      <w:proofErr w:type="spellStart"/>
+      <w:r>
+        <w:rPr>
+          <w:b/>
+          <w:bCs/>
+          <w:sz w:val="28"/>
+          <w:szCs w:val="28"/>
+        </w:rPr>
+        <w:t>wth</w:t>
+      </w:r>
+      <w:proofErr w:type="spellEnd"/>
+      <w:r>
+        <w:rPr>
+          <w:b/>
+          <w:bCs/>
+          <w:sz w:val="28"/>
+          <w:szCs w:val="28"/>
+        </w:rPr>
+        <w:t>-</w:t>
+      </w:r>
+      <w:proofErr w:type="spellStart"/>
+      <w:r>
+        <w:rPr>
+          <w:b/>
+          <w:bCs/>
+          <w:sz w:val="28"/>
+          <w:szCs w:val="28"/>
+        </w:rPr>
+        <w:t>usememo</w:t>
+      </w:r>
+      <w:proofErr w:type="spellEnd"/>
+    </w:p>
+    <w:p>
+      <w:pPr>
+        <w:rPr>
+          <w:sz w:val="28"/>
+          <w:szCs w:val="28"/>
+        </w:rPr>
+      </w:pPr>
+    </w:p>
+    <w:p>
+      <w:pPr>
+        <w:rPr>
+          <w:sz w:val="28"/>
+          <w:szCs w:val="28"/>
+        </w:rPr>
+      </w:pPr>
+    </w:p>
+    <w:p>
+      <w:pPr>
+        <w:rPr>
+          <w:sz w:val="28"/>
+          <w:szCs w:val="28"/>
+        </w:rPr>
+      </w:pPr>
+    </w:p>
+    <w:p>
+      <w:pPr>
+        <w:rPr>
+          <w:sz w:val="28"/>
+          <w:szCs w:val="28"/>
+        </w:rPr>
+      </w:pPr>
+    </w:p>
+    <w:p>
+      <w:pPr>
+        <w:rPr>
+          <w:sz w:val="28"/>
+          <w:szCs w:val="28"/>
+        </w:rPr>
+      </w:pPr>
+      <w:r>
+        <w:rPr>
+          <w:sz w:val="28"/>
+          <w:szCs w:val="28"/>
+        </w:rPr>
+        <w:t xml:space="preserve">&lt;input type=”search” name=”search-data” </w:t>
       </w:r>
       <w:proofErr w:type="spellStart"/>
       <w:r>

--- a/React Adv/11 - Aug - 2024 Day 5 Adv React JS.docx
+++ b/React Adv/11 - Aug - 2024 Day 5 Adv React JS.docx
@@ -167,7 +167,27 @@
           <w:sz w:val="28"/>
           <w:szCs w:val="28"/>
         </w:rPr>
-        <w:t xml:space="preserve">Base upon event it load only those </w:t>
+        <w:t xml:space="preserve">Base upon event it </w:t>
+      </w:r>
+      <w:proofErr w:type="gramStart"/>
+      <w:r>
+        <w:rPr>
+          <w:b/>
+          <w:bCs/>
+          <w:sz w:val="28"/>
+          <w:szCs w:val="28"/>
+        </w:rPr>
+        <w:t>load</w:t>
+      </w:r>
+      <w:proofErr w:type="gramEnd"/>
+      <w:r>
+        <w:rPr>
+          <w:b/>
+          <w:bCs/>
+          <w:sz w:val="28"/>
+          <w:szCs w:val="28"/>
+        </w:rPr>
+        <w:t xml:space="preserve"> only those </w:t>
       </w:r>
       <w:proofErr w:type="spellStart"/>
       <w:r>
@@ -206,7 +226,27 @@
           <w:sz w:val="28"/>
           <w:szCs w:val="28"/>
         </w:rPr>
-        <w:t xml:space="preserve">One of the library we use </w:t>
+        <w:t xml:space="preserve">One of the </w:t>
+      </w:r>
+      <w:proofErr w:type="gramStart"/>
+      <w:r>
+        <w:rPr>
+          <w:b/>
+          <w:bCs/>
+          <w:sz w:val="28"/>
+          <w:szCs w:val="28"/>
+        </w:rPr>
+        <w:t>library</w:t>
+      </w:r>
+      <w:proofErr w:type="gramEnd"/>
+      <w:r>
+        <w:rPr>
+          <w:b/>
+          <w:bCs/>
+          <w:sz w:val="28"/>
+          <w:szCs w:val="28"/>
+        </w:rPr>
+        <w:t xml:space="preserve"> we use </w:t>
       </w:r>
       <w:proofErr w:type="spellStart"/>
       <w:r>
@@ -245,7 +285,27 @@
           <w:sz w:val="28"/>
           <w:szCs w:val="28"/>
         </w:rPr>
-        <w:t xml:space="preserve">. This third party library help use to load the data on browser on demand. </w:t>
+        <w:t xml:space="preserve">. This </w:t>
+      </w:r>
+      <w:proofErr w:type="gramStart"/>
+      <w:r>
+        <w:rPr>
+          <w:b/>
+          <w:bCs/>
+          <w:sz w:val="28"/>
+          <w:szCs w:val="28"/>
+        </w:rPr>
+        <w:t>third party</w:t>
+      </w:r>
+      <w:proofErr w:type="gramEnd"/>
+      <w:r>
+        <w:rPr>
+          <w:b/>
+          <w:bCs/>
+          <w:sz w:val="28"/>
+          <w:szCs w:val="28"/>
+        </w:rPr>
+        <w:t xml:space="preserve"> library help use to load the data on browser on demand. </w:t>
       </w:r>
     </w:p>
     <w:p>
@@ -568,29 +628,71 @@
           <w:szCs w:val="28"/>
           <w:highlight w:val="yellow"/>
         </w:rPr>
-        <w:t>react debouncing</w:t>
-      </w:r>
-      <w:r>
-        <w:rPr>
-          <w:sz w:val="28"/>
-          <w:szCs w:val="28"/>
-        </w:rPr>
-        <w:t xml:space="preserve"> : it is a technique generally we use any web application to limit the rate at which a function is executed. Using this technique we can make delay for the function execution for particular time. </w:t>
-      </w:r>
-    </w:p>
-    <w:p>
-      <w:pPr>
-        <w:rPr>
-          <w:sz w:val="28"/>
-          <w:szCs w:val="28"/>
-        </w:rPr>
-      </w:pPr>
-      <w:r>
-        <w:rPr>
-          <w:sz w:val="28"/>
-          <w:szCs w:val="28"/>
-        </w:rPr>
-        <w:t xml:space="preserve">Example : search field, scrolling, or resizing etc. </w:t>
+        <w:t xml:space="preserve">react </w:t>
+      </w:r>
+      <w:proofErr w:type="gramStart"/>
+      <w:r>
+        <w:rPr>
+          <w:sz w:val="28"/>
+          <w:szCs w:val="28"/>
+          <w:highlight w:val="yellow"/>
+        </w:rPr>
+        <w:t>debouncing</w:t>
+      </w:r>
+      <w:r>
+        <w:rPr>
+          <w:sz w:val="28"/>
+          <w:szCs w:val="28"/>
+        </w:rPr>
+        <w:t xml:space="preserve"> :</w:t>
+      </w:r>
+      <w:proofErr w:type="gramEnd"/>
+      <w:r>
+        <w:rPr>
+          <w:sz w:val="28"/>
+          <w:szCs w:val="28"/>
+        </w:rPr>
+        <w:t xml:space="preserve"> it is a technique generally we use any web application to limit the rate at which a function is executed. Using this </w:t>
+      </w:r>
+      <w:proofErr w:type="gramStart"/>
+      <w:r>
+        <w:rPr>
+          <w:sz w:val="28"/>
+          <w:szCs w:val="28"/>
+        </w:rPr>
+        <w:t>technique</w:t>
+      </w:r>
+      <w:proofErr w:type="gramEnd"/>
+      <w:r>
+        <w:rPr>
+          <w:sz w:val="28"/>
+          <w:szCs w:val="28"/>
+        </w:rPr>
+        <w:t xml:space="preserve"> we can make delay for the function execution for particular time. </w:t>
+      </w:r>
+    </w:p>
+    <w:p>
+      <w:pPr>
+        <w:rPr>
+          <w:sz w:val="28"/>
+          <w:szCs w:val="28"/>
+        </w:rPr>
+      </w:pPr>
+      <w:proofErr w:type="gramStart"/>
+      <w:r>
+        <w:rPr>
+          <w:sz w:val="28"/>
+          <w:szCs w:val="28"/>
+        </w:rPr>
+        <w:t>Example :</w:t>
+      </w:r>
+      <w:proofErr w:type="gramEnd"/>
+      <w:r>
+        <w:rPr>
+          <w:sz w:val="28"/>
+          <w:szCs w:val="28"/>
+        </w:rPr>
+        <w:t xml:space="preserve"> search field, scrolling, or resizing etc. </w:t>
       </w:r>
     </w:p>
     <w:p>
@@ -725,7 +827,23 @@
           <w:szCs w:val="28"/>
         </w:rPr>
         <w:tab/>
-        <w:t xml:space="preserve">: it is a third party library which provide the debouncing features. </w:t>
+        <w:t xml:space="preserve">: it is a </w:t>
+      </w:r>
+      <w:proofErr w:type="gramStart"/>
+      <w:r>
+        <w:rPr>
+          <w:sz w:val="28"/>
+          <w:szCs w:val="28"/>
+        </w:rPr>
+        <w:t>third party</w:t>
+      </w:r>
+      <w:proofErr w:type="gramEnd"/>
+      <w:r>
+        <w:rPr>
+          <w:sz w:val="28"/>
+          <w:szCs w:val="28"/>
+        </w:rPr>
+        <w:t xml:space="preserve"> library which provide the debouncing features. </w:t>
       </w:r>
     </w:p>
     <w:p>
@@ -835,7 +953,23 @@
           <w:sz w:val="28"/>
           <w:szCs w:val="28"/>
         </w:rPr>
-        <w:t xml:space="preserve">React memorization : this technique mainly used to optimization of the react application avoiding re-render unnecessary virtual </w:t>
+        <w:t xml:space="preserve">React </w:t>
+      </w:r>
+      <w:proofErr w:type="gramStart"/>
+      <w:r>
+        <w:rPr>
+          <w:sz w:val="28"/>
+          <w:szCs w:val="28"/>
+        </w:rPr>
+        <w:t>memorization :</w:t>
+      </w:r>
+      <w:proofErr w:type="gramEnd"/>
+      <w:r>
+        <w:rPr>
+          <w:sz w:val="28"/>
+          <w:szCs w:val="28"/>
+        </w:rPr>
+        <w:t xml:space="preserve"> this technique mainly used to optimization of the react application avoiding re-render unnecessary virtual </w:t>
       </w:r>
       <w:proofErr w:type="spellStart"/>
       <w:r>
@@ -982,6 +1116,7 @@
         </w:rPr>
       </w:pPr>
       <w:proofErr w:type="spellStart"/>
+      <w:proofErr w:type="gramStart"/>
       <w:r>
         <w:rPr>
           <w:sz w:val="28"/>
@@ -995,7 +1130,15 @@
           <w:sz w:val="28"/>
           <w:szCs w:val="28"/>
         </w:rPr>
-        <w:t xml:space="preserve"> : it is a HOC (higher order component). Using </w:t>
+        <w:t xml:space="preserve"> :</w:t>
+      </w:r>
+      <w:proofErr w:type="gramEnd"/>
+      <w:r>
+        <w:rPr>
+          <w:sz w:val="28"/>
+          <w:szCs w:val="28"/>
+        </w:rPr>
+        <w:t xml:space="preserve"> it is a HOC (higher order component). Using </w:t>
       </w:r>
       <w:proofErr w:type="spellStart"/>
       <w:r>
@@ -1011,7 +1154,23 @@
           <w:sz w:val="28"/>
           <w:szCs w:val="28"/>
         </w:rPr>
-        <w:t xml:space="preserve"> we can wrap functional component to prevent re-rendering if the props have not changes. </w:t>
+        <w:t xml:space="preserve"> we can wrap functional component to prevent re-rendering if the props have not </w:t>
+      </w:r>
+      <w:proofErr w:type="gramStart"/>
+      <w:r>
+        <w:rPr>
+          <w:sz w:val="28"/>
+          <w:szCs w:val="28"/>
+        </w:rPr>
+        <w:t>changes</w:t>
+      </w:r>
+      <w:proofErr w:type="gramEnd"/>
+      <w:r>
+        <w:rPr>
+          <w:sz w:val="28"/>
+          <w:szCs w:val="28"/>
+        </w:rPr>
+        <w:t xml:space="preserve">. </w:t>
       </w:r>
     </w:p>
     <w:p>
@@ -1129,7 +1288,23 @@
           <w:sz w:val="28"/>
           <w:szCs w:val="28"/>
         </w:rPr>
-        <w:t xml:space="preserve"> the result of calculation in cache memory it will only or execute that code if any dependencies changes. Else it return the result from cache memory. </w:t>
+        <w:t xml:space="preserve"> the result of calculation in cache memory it will only or execute that code if any dependencies changes. Else it </w:t>
+      </w:r>
+      <w:proofErr w:type="gramStart"/>
+      <w:r>
+        <w:rPr>
+          <w:sz w:val="28"/>
+          <w:szCs w:val="28"/>
+        </w:rPr>
+        <w:t>return</w:t>
+      </w:r>
+      <w:proofErr w:type="gramEnd"/>
+      <w:r>
+        <w:rPr>
+          <w:sz w:val="28"/>
+          <w:szCs w:val="28"/>
+        </w:rPr>
+        <w:t xml:space="preserve"> the result from cache memory. </w:t>
       </w:r>
     </w:p>
     <w:p>
@@ -1187,63 +1362,171 @@
         </w:rPr>
         <w:t>(</w:t>
       </w:r>
+      <w:proofErr w:type="gramStart"/>
+      <w:r>
+        <w:rPr>
+          <w:sz w:val="28"/>
+          <w:szCs w:val="28"/>
+        </w:rPr>
+        <w:t>function,</w:t>
+      </w:r>
+      <w:r>
+        <w:rPr>
+          <w:sz w:val="28"/>
+          <w:szCs w:val="28"/>
+        </w:rPr>
+        <w:t>[</w:t>
+      </w:r>
+      <w:proofErr w:type="gramEnd"/>
+      <w:r>
+        <w:rPr>
+          <w:sz w:val="28"/>
+          <w:szCs w:val="28"/>
+        </w:rPr>
+        <w:t>dependencies</w:t>
+      </w:r>
+      <w:r>
+        <w:rPr>
+          <w:sz w:val="28"/>
+          <w:szCs w:val="28"/>
+        </w:rPr>
+        <w:t>]</w:t>
+      </w:r>
+      <w:r>
+        <w:rPr>
+          <w:sz w:val="28"/>
+          <w:szCs w:val="28"/>
+        </w:rPr>
+        <w:t>)</w:t>
+      </w:r>
+    </w:p>
+    <w:p>
+      <w:pPr>
+        <w:rPr>
+          <w:sz w:val="28"/>
+          <w:szCs w:val="28"/>
+        </w:rPr>
+      </w:pPr>
+      <w:r>
+        <w:rPr>
+          <w:sz w:val="28"/>
+          <w:szCs w:val="28"/>
+        </w:rPr>
+        <w:t xml:space="preserve">function is responsible to do calculation. If any changes happened in </w:t>
+      </w:r>
+      <w:proofErr w:type="gramStart"/>
+      <w:r>
+        <w:rPr>
+          <w:sz w:val="28"/>
+          <w:szCs w:val="28"/>
+        </w:rPr>
+        <w:t>dependencies</w:t>
+      </w:r>
+      <w:proofErr w:type="gramEnd"/>
+      <w:r>
+        <w:rPr>
+          <w:sz w:val="28"/>
+          <w:szCs w:val="28"/>
+        </w:rPr>
+        <w:t xml:space="preserve"> then only that function going to execute. </w:t>
+      </w:r>
+    </w:p>
+    <w:p>
+      <w:pPr>
+        <w:rPr>
+          <w:sz w:val="28"/>
+          <w:szCs w:val="28"/>
+        </w:rPr>
+      </w:pPr>
+    </w:p>
+    <w:p>
+      <w:pPr>
+        <w:rPr>
+          <w:b/>
+          <w:bCs/>
+          <w:sz w:val="28"/>
+          <w:szCs w:val="28"/>
+        </w:rPr>
+      </w:pPr>
+      <w:r>
+        <w:rPr>
+          <w:b/>
+          <w:bCs/>
+          <w:sz w:val="28"/>
+          <w:szCs w:val="28"/>
+        </w:rPr>
+        <w:t>create-react-app react-w</w:t>
+      </w:r>
+      <w:r>
+        <w:rPr>
+          <w:b/>
+          <w:bCs/>
+          <w:sz w:val="28"/>
+          <w:szCs w:val="28"/>
+        </w:rPr>
+        <w:t>i</w:t>
+      </w:r>
+      <w:r>
+        <w:rPr>
+          <w:b/>
+          <w:bCs/>
+          <w:sz w:val="28"/>
+          <w:szCs w:val="28"/>
+        </w:rPr>
+        <w:t>th-</w:t>
+      </w:r>
       <w:proofErr w:type="spellStart"/>
       <w:r>
         <w:rPr>
-          <w:sz w:val="28"/>
-          <w:szCs w:val="28"/>
-        </w:rPr>
-        <w:t>function,dependencies</w:t>
+          <w:b/>
+          <w:bCs/>
+          <w:sz w:val="28"/>
+          <w:szCs w:val="28"/>
+        </w:rPr>
+        <w:t>usememo</w:t>
       </w:r>
       <w:proofErr w:type="spellEnd"/>
-      <w:r>
-        <w:rPr>
-          <w:sz w:val="28"/>
-          <w:szCs w:val="28"/>
-        </w:rPr>
-        <w:t>)</w:t>
-      </w:r>
-    </w:p>
-    <w:p>
-      <w:pPr>
-        <w:rPr>
-          <w:sz w:val="28"/>
-          <w:szCs w:val="28"/>
-        </w:rPr>
-      </w:pPr>
-      <w:r>
-        <w:rPr>
-          <w:sz w:val="28"/>
-          <w:szCs w:val="28"/>
-        </w:rPr>
-        <w:t xml:space="preserve">function is responsible to do calculation. If any changes happened in dependencies then only that function going to execute. </w:t>
-      </w:r>
-    </w:p>
-    <w:p>
-      <w:pPr>
-        <w:rPr>
-          <w:sz w:val="28"/>
-          <w:szCs w:val="28"/>
-        </w:rPr>
-      </w:pPr>
-    </w:p>
-    <w:p>
-      <w:pPr>
-        <w:rPr>
-          <w:b/>
-          <w:bCs/>
-          <w:sz w:val="28"/>
-          <w:szCs w:val="28"/>
-        </w:rPr>
-      </w:pPr>
-      <w:r>
-        <w:rPr>
-          <w:b/>
-          <w:bCs/>
-          <w:sz w:val="28"/>
-          <w:szCs w:val="28"/>
-        </w:rPr>
-        <w:t>create-react-app react-</w:t>
+    </w:p>
+    <w:p>
+      <w:pPr>
+        <w:rPr>
+          <w:sz w:val="28"/>
+          <w:szCs w:val="28"/>
+        </w:rPr>
+      </w:pPr>
+      <w:r>
+        <w:rPr>
+          <w:sz w:val="28"/>
+          <w:szCs w:val="28"/>
+        </w:rPr>
+        <w:t xml:space="preserve">cd </w:t>
+      </w:r>
+      <w:r>
+        <w:rPr>
+          <w:b/>
+          <w:bCs/>
+          <w:sz w:val="28"/>
+          <w:szCs w:val="28"/>
+        </w:rPr>
+        <w:t>react-w</w:t>
+      </w:r>
+      <w:r>
+        <w:rPr>
+          <w:b/>
+          <w:bCs/>
+          <w:sz w:val="28"/>
+          <w:szCs w:val="28"/>
+        </w:rPr>
+        <w:t>i</w:t>
+      </w:r>
+      <w:r>
+        <w:rPr>
+          <w:b/>
+          <w:bCs/>
+          <w:sz w:val="28"/>
+          <w:szCs w:val="28"/>
+        </w:rPr>
+        <w:t>th-</w:t>
       </w:r>
       <w:proofErr w:type="spellStart"/>
       <w:r>
@@ -1253,130 +1536,262 @@
           <w:sz w:val="28"/>
           <w:szCs w:val="28"/>
         </w:rPr>
-        <w:t>wth</w:t>
+        <w:t>usememo</w:t>
       </w:r>
       <w:proofErr w:type="spellEnd"/>
-      <w:r>
-        <w:rPr>
-          <w:b/>
-          <w:bCs/>
-          <w:sz w:val="28"/>
-          <w:szCs w:val="28"/>
-        </w:rPr>
-        <w:t>-</w:t>
-      </w:r>
+    </w:p>
+    <w:p>
+      <w:pPr>
+        <w:rPr>
+          <w:sz w:val="28"/>
+          <w:szCs w:val="28"/>
+        </w:rPr>
+      </w:pPr>
+    </w:p>
+    <w:p>
+      <w:pPr>
+        <w:rPr>
+          <w:sz w:val="28"/>
+          <w:szCs w:val="28"/>
+        </w:rPr>
+      </w:pPr>
+    </w:p>
+    <w:p>
+      <w:pPr>
+        <w:rPr>
+          <w:sz w:val="28"/>
+          <w:szCs w:val="28"/>
+        </w:rPr>
+      </w:pPr>
       <w:proofErr w:type="spellStart"/>
-      <w:r>
-        <w:rPr>
-          <w:b/>
-          <w:bCs/>
-          <w:sz w:val="28"/>
-          <w:szCs w:val="28"/>
-        </w:rPr>
-        <w:t>usememo</w:t>
+      <w:proofErr w:type="gramStart"/>
+      <w:r>
+        <w:rPr>
+          <w:sz w:val="28"/>
+          <w:szCs w:val="28"/>
+        </w:rPr>
+        <w:t>useCallback</w:t>
       </w:r>
       <w:proofErr w:type="spellEnd"/>
-    </w:p>
-    <w:p>
-      <w:pPr>
-        <w:rPr>
-          <w:sz w:val="28"/>
-          <w:szCs w:val="28"/>
-        </w:rPr>
-      </w:pPr>
-      <w:r>
-        <w:rPr>
-          <w:sz w:val="28"/>
-          <w:szCs w:val="28"/>
-        </w:rPr>
-        <w:t xml:space="preserve">cd </w:t>
-      </w:r>
-      <w:r>
-        <w:rPr>
-          <w:b/>
-          <w:bCs/>
-          <w:sz w:val="28"/>
-          <w:szCs w:val="28"/>
-        </w:rPr>
-        <w:t>react-</w:t>
+      <w:r>
+        <w:rPr>
+          <w:sz w:val="28"/>
+          <w:szCs w:val="28"/>
+        </w:rPr>
+        <w:t>(</w:t>
+      </w:r>
+      <w:proofErr w:type="gramEnd"/>
+      <w:r>
+        <w:rPr>
+          <w:sz w:val="28"/>
+          <w:szCs w:val="28"/>
+        </w:rPr>
+        <w:t xml:space="preserve">) it is a hook which help to memorize callback functions, preventing them from being </w:t>
       </w:r>
       <w:proofErr w:type="spellStart"/>
       <w:r>
         <w:rPr>
-          <w:b/>
-          <w:bCs/>
-          <w:sz w:val="28"/>
-          <w:szCs w:val="28"/>
-        </w:rPr>
-        <w:t>wth</w:t>
+          <w:sz w:val="28"/>
+          <w:szCs w:val="28"/>
+        </w:rPr>
+        <w:t>re create</w:t>
       </w:r>
       <w:proofErr w:type="spellEnd"/>
       <w:r>
         <w:rPr>
-          <w:b/>
-          <w:bCs/>
-          <w:sz w:val="28"/>
-          <w:szCs w:val="28"/>
-        </w:rPr>
-        <w:t>-</w:t>
-      </w:r>
+          <w:sz w:val="28"/>
+          <w:szCs w:val="28"/>
+        </w:rPr>
+        <w:t xml:space="preserve"> one</w:t>
+      </w:r>
+      <w:r>
+        <w:rPr>
+          <w:sz w:val="28"/>
+          <w:szCs w:val="28"/>
+        </w:rPr>
+        <w:t xml:space="preserve"> </w:t>
+      </w:r>
+      <w:r>
+        <w:rPr>
+          <w:sz w:val="28"/>
+          <w:szCs w:val="28"/>
+        </w:rPr>
+        <w:t xml:space="preserve">every render. </w:t>
+      </w:r>
+    </w:p>
+    <w:p>
+      <w:pPr>
+        <w:rPr>
+          <w:sz w:val="28"/>
+          <w:szCs w:val="28"/>
+        </w:rPr>
+      </w:pPr>
       <w:proofErr w:type="spellStart"/>
       <w:r>
         <w:rPr>
-          <w:b/>
-          <w:bCs/>
-          <w:sz w:val="28"/>
-          <w:szCs w:val="28"/>
-        </w:rPr>
-        <w:t>usememo</w:t>
+          <w:sz w:val="28"/>
+          <w:szCs w:val="28"/>
+        </w:rPr>
+        <w:t>useCallback</w:t>
       </w:r>
       <w:proofErr w:type="spellEnd"/>
-    </w:p>
-    <w:p>
-      <w:pPr>
-        <w:rPr>
-          <w:sz w:val="28"/>
-          <w:szCs w:val="28"/>
-        </w:rPr>
-      </w:pPr>
-    </w:p>
-    <w:p>
-      <w:pPr>
-        <w:rPr>
-          <w:sz w:val="28"/>
-          <w:szCs w:val="28"/>
-        </w:rPr>
-      </w:pPr>
-    </w:p>
-    <w:p>
-      <w:pPr>
-        <w:rPr>
-          <w:sz w:val="28"/>
-          <w:szCs w:val="28"/>
-        </w:rPr>
-      </w:pPr>
-    </w:p>
-    <w:p>
-      <w:pPr>
-        <w:rPr>
-          <w:sz w:val="28"/>
-          <w:szCs w:val="28"/>
-        </w:rPr>
-      </w:pPr>
-    </w:p>
-    <w:p>
-      <w:pPr>
-        <w:rPr>
-          <w:sz w:val="28"/>
-          <w:szCs w:val="28"/>
-        </w:rPr>
-      </w:pPr>
-      <w:r>
-        <w:rPr>
-          <w:sz w:val="28"/>
-          <w:szCs w:val="28"/>
-        </w:rPr>
-        <w:t xml:space="preserve">&lt;input type=”search” name=”search-data” </w:t>
+      <w:r>
+        <w:rPr>
+          <w:sz w:val="28"/>
+          <w:szCs w:val="28"/>
+        </w:rPr>
+        <w:t>(</w:t>
+      </w:r>
+      <w:proofErr w:type="gramStart"/>
+      <w:r>
+        <w:rPr>
+          <w:sz w:val="28"/>
+          <w:szCs w:val="28"/>
+        </w:rPr>
+        <w:t>function,[</w:t>
+      </w:r>
+      <w:proofErr w:type="spellStart"/>
+      <w:proofErr w:type="gramEnd"/>
+      <w:r>
+        <w:rPr>
+          <w:sz w:val="28"/>
+          <w:szCs w:val="28"/>
+        </w:rPr>
+        <w:t>depededency</w:t>
+      </w:r>
+      <w:proofErr w:type="spellEnd"/>
+      <w:r>
+        <w:rPr>
+          <w:sz w:val="28"/>
+          <w:szCs w:val="28"/>
+        </w:rPr>
+        <w:t>])</w:t>
+      </w:r>
+    </w:p>
+    <w:p>
+      <w:pPr>
+        <w:rPr>
+          <w:sz w:val="28"/>
+          <w:szCs w:val="28"/>
+        </w:rPr>
+      </w:pPr>
+    </w:p>
+    <w:p>
+      <w:pPr>
+        <w:rPr>
+          <w:b/>
+          <w:bCs/>
+          <w:sz w:val="28"/>
+          <w:szCs w:val="28"/>
+        </w:rPr>
+      </w:pPr>
+      <w:r>
+        <w:rPr>
+          <w:b/>
+          <w:bCs/>
+          <w:sz w:val="28"/>
+          <w:szCs w:val="28"/>
+        </w:rPr>
+        <w:t xml:space="preserve">create-react-app react-use-callback </w:t>
+      </w:r>
+    </w:p>
+    <w:p>
+      <w:pPr>
+        <w:rPr>
+          <w:b/>
+          <w:bCs/>
+          <w:sz w:val="28"/>
+          <w:szCs w:val="28"/>
+        </w:rPr>
+      </w:pPr>
+      <w:r>
+        <w:rPr>
+          <w:b/>
+          <w:bCs/>
+          <w:sz w:val="28"/>
+          <w:szCs w:val="28"/>
+        </w:rPr>
+        <w:t xml:space="preserve"> cd </w:t>
+      </w:r>
+      <w:r>
+        <w:rPr>
+          <w:b/>
+          <w:bCs/>
+          <w:sz w:val="28"/>
+          <w:szCs w:val="28"/>
+        </w:rPr>
+        <w:t>react-use-callback</w:t>
+      </w:r>
+    </w:p>
+    <w:p>
+      <w:pPr>
+        <w:rPr>
+          <w:sz w:val="28"/>
+          <w:szCs w:val="28"/>
+        </w:rPr>
+      </w:pPr>
+    </w:p>
+    <w:p>
+      <w:pPr>
+        <w:rPr>
+          <w:sz w:val="28"/>
+          <w:szCs w:val="28"/>
+        </w:rPr>
+      </w:pPr>
+    </w:p>
+    <w:p>
+      <w:pPr>
+        <w:rPr>
+          <w:sz w:val="28"/>
+          <w:szCs w:val="28"/>
+        </w:rPr>
+      </w:pPr>
+    </w:p>
+    <w:p>
+      <w:pPr>
+        <w:rPr>
+          <w:sz w:val="28"/>
+          <w:szCs w:val="28"/>
+        </w:rPr>
+      </w:pPr>
+    </w:p>
+    <w:p>
+      <w:pPr>
+        <w:rPr>
+          <w:sz w:val="28"/>
+          <w:szCs w:val="28"/>
+        </w:rPr>
+      </w:pPr>
+    </w:p>
+    <w:p>
+      <w:pPr>
+        <w:rPr>
+          <w:sz w:val="28"/>
+          <w:szCs w:val="28"/>
+        </w:rPr>
+      </w:pPr>
+      <w:r>
+        <w:rPr>
+          <w:sz w:val="28"/>
+          <w:szCs w:val="28"/>
+        </w:rPr>
+        <w:t>&lt;input type</w:t>
+      </w:r>
+      <w:proofErr w:type="gramStart"/>
+      <w:r>
+        <w:rPr>
+          <w:sz w:val="28"/>
+          <w:szCs w:val="28"/>
+        </w:rPr>
+        <w:t>=”search</w:t>
+      </w:r>
+      <w:proofErr w:type="gramEnd"/>
+      <w:r>
+        <w:rPr>
+          <w:sz w:val="28"/>
+          <w:szCs w:val="28"/>
+        </w:rPr>
+        <w:t xml:space="preserve">” name=”search-data” </w:t>
       </w:r>
       <w:proofErr w:type="spellStart"/>
       <w:r>
